--- a/Project Overview(Durak).docx
+++ b/Project Overview(Durak).docx
@@ -2540,6 +2540,14 @@
         </w:rPr>
         <w:t>Whenever healing health, heal +5 health.</w:t>
       </w:r>
+      <w:r>
+        <w:rPr>
+          <w:b/>
+          <w:sz w:val="16"/>
+          <w:szCs w:val="16"/>
+        </w:rPr>
+        <w:t>IMPLEMENTED</w:t>
+      </w:r>
     </w:p>
     <w:p>
       <w:pPr>
@@ -2592,7 +2600,22 @@
           <w:sz w:val="16"/>
           <w:szCs w:val="16"/>
         </w:rPr>
-        <w:t xml:space="preserve">When playing sdsa card with burn 25% to make a random card in your deck gain </w:t>
+        <w:t xml:space="preserve">When playing </w:t>
+      </w:r>
+      <w:r>
+        <w:rPr>
+          <w:sz w:val="16"/>
+          <w:szCs w:val="16"/>
+          <w:lang w:val="en-US"/>
+        </w:rPr>
+        <w:t>a</w:t>
+      </w:r>
+      <w:r>
+        <w:rPr>
+          <w:sz w:val="16"/>
+          <w:szCs w:val="16"/>
+        </w:rPr>
+        <w:t xml:space="preserve"> card with burn 25% to make a random card in your deck gain </w:t>
       </w:r>
       <w:r>
         <w:rPr>
@@ -4947,305 +4970,418 @@
       </w:pPr>
       <w:r>
         <w:rPr>
+          <w:sz w:val="18"/>
+          <w:szCs w:val="18"/>
+        </w:rPr>
+      </w:r>
+    </w:p>
+    <w:p>
+      <w:pPr>
+        <w:pStyle w:val="normal1"/>
+        <w:ind w:hanging="0" w:left="0"/>
+        <w:rPr>
+          <w:sz w:val="18"/>
+          <w:szCs w:val="18"/>
+        </w:rPr>
+      </w:pPr>
+      <w:r>
+        <w:rPr>
+          <w:sz w:val="18"/>
+          <w:szCs w:val="18"/>
+        </w:rPr>
+      </w:r>
+    </w:p>
+    <w:p>
+      <w:pPr>
+        <w:pStyle w:val="normal1"/>
+        <w:ind w:hanging="0" w:left="0"/>
+        <w:rPr>
+          <w:sz w:val="18"/>
+          <w:szCs w:val="18"/>
+        </w:rPr>
+      </w:pPr>
+      <w:r>
+        <w:rPr>
+          <w:sz w:val="18"/>
+          <w:szCs w:val="18"/>
+        </w:rPr>
+      </w:r>
+    </w:p>
+    <w:p>
+      <w:pPr>
+        <w:pStyle w:val="normal1"/>
+        <w:ind w:hanging="0" w:left="0"/>
+        <w:rPr>
+          <w:sz w:val="18"/>
+          <w:szCs w:val="18"/>
+        </w:rPr>
+      </w:pPr>
+      <w:r>
+        <w:rPr>
           <w:b/>
           <w:sz w:val="28"/>
           <w:szCs w:val="28"/>
         </w:rPr>
-      </w:r>
-    </w:p>
-    <w:p>
-      <w:pPr>
-        <w:pStyle w:val="normal1"/>
-        <w:ind w:hanging="0" w:left="0"/>
-        <w:rPr>
-          <w:sz w:val="18"/>
-          <w:szCs w:val="18"/>
-        </w:rPr>
-      </w:pPr>
-      <w:r>
-        <w:rPr>
-          <w:b/>
-          <w:sz w:val="28"/>
-          <w:szCs w:val="28"/>
+        <w:t>Encounters:</w:t>
+      </w:r>
+      <w:r>
+        <w:rPr>
+          <w:sz w:val="18"/>
+          <w:szCs w:val="18"/>
+        </w:rPr>
+        <w:br/>
+      </w:r>
+      <w:r>
+        <w:rPr>
+          <w:sz w:val="18"/>
+          <w:szCs w:val="18"/>
           <w:lang w:val="en-US"/>
         </w:rPr>
-      </w:r>
-    </w:p>
-    <w:p>
-      <w:pPr>
-        <w:pStyle w:val="normal1"/>
-        <w:ind w:hanging="0" w:left="0"/>
-        <w:rPr>
-          <w:sz w:val="18"/>
-          <w:szCs w:val="18"/>
-        </w:rPr>
-      </w:pPr>
-      <w:r>
-        <w:rPr>
-          <w:b/>
-          <w:sz w:val="28"/>
-          <w:szCs w:val="28"/>
-        </w:rPr>
-      </w:r>
-    </w:p>
-    <w:p>
-      <w:pPr>
-        <w:pStyle w:val="normal1"/>
-        <w:ind w:hanging="0" w:left="0"/>
-        <w:rPr>
-          <w:sz w:val="18"/>
-          <w:szCs w:val="18"/>
-        </w:rPr>
-      </w:pPr>
-      <w:r>
-        <w:rPr>
-          <w:b/>
-          <w:sz w:val="28"/>
-          <w:szCs w:val="28"/>
-        </w:rPr>
-        <w:t>Encounters:</w:t>
-      </w:r>
-      <w:r>
-        <w:rPr>
-          <w:sz w:val="18"/>
-          <w:szCs w:val="18"/>
-        </w:rPr>
-        <w:br/>
-      </w:r>
-      <w:r>
+        <w:t>day 0</w:t>
+      </w:r>
+      <w:r>
+        <w:rPr>
+          <w:sz w:val="18"/>
+          <w:szCs w:val="18"/>
+        </w:rPr>
+        <w:t>:</w:t>
+      </w:r>
+    </w:p>
+    <w:p>
+      <w:pPr>
+        <w:pStyle w:val="normal1"/>
+        <w:ind w:hanging="0" w:left="0"/>
+        <w:rPr>
+          <w:sz w:val="18"/>
+          <w:szCs w:val="18"/>
+        </w:rPr>
+      </w:pPr>
+      <w:r>
+        <w:rPr>
+          <w:b/>
+          <w:sz w:val="18"/>
+          <w:szCs w:val="18"/>
+        </w:rPr>
+        <w:t>Lowly Dvorniashka</w:t>
+      </w:r>
+      <w:r>
+        <w:rPr>
+          <w:sz w:val="18"/>
+          <w:szCs w:val="18"/>
+        </w:rPr>
+        <w:t>: deck until 10  of all suits</w:t>
+      </w:r>
+    </w:p>
+    <w:p>
+      <w:pPr>
+        <w:pStyle w:val="normal1"/>
+        <w:rPr>
+          <w:sz w:val="18"/>
+          <w:szCs w:val="18"/>
+        </w:rPr>
+      </w:pPr>
+      <w:r>
+        <w:rPr>
+          <w:b/>
+          <w:sz w:val="18"/>
+          <w:szCs w:val="18"/>
+        </w:rPr>
+        <w:t>Lowly Red Dvorniashka</w:t>
+      </w:r>
+      <w:r>
+        <w:rPr>
+          <w:sz w:val="18"/>
+          <w:szCs w:val="18"/>
+        </w:rPr>
+        <w:t>: deck until 10  of red suits</w:t>
+      </w:r>
+    </w:p>
+    <w:p>
+      <w:pPr>
+        <w:pStyle w:val="normal1"/>
+        <w:rPr>
+          <w:sz w:val="18"/>
+          <w:szCs w:val="18"/>
+        </w:rPr>
+      </w:pPr>
+      <w:r>
+        <w:rPr>
+          <w:b/>
+          <w:sz w:val="18"/>
+          <w:szCs w:val="18"/>
+        </w:rPr>
+        <w:t>Lowly Black Dvorniashka</w:t>
+      </w:r>
+      <w:r>
+        <w:rPr>
+          <w:sz w:val="18"/>
+          <w:szCs w:val="18"/>
+        </w:rPr>
+        <w:t>: deck until 10  of blacksuits</w:t>
+      </w:r>
+    </w:p>
+    <w:p>
+      <w:pPr>
+        <w:pStyle w:val="normal1"/>
+        <w:rPr>
+          <w:sz w:val="18"/>
+          <w:szCs w:val="18"/>
+        </w:rPr>
+      </w:pPr>
+      <w:r>
+        <w:rPr>
+          <w:b/>
+          <w:sz w:val="18"/>
+          <w:szCs w:val="18"/>
+        </w:rPr>
+        <w:t>Lowly Hot Dvorniashka</w:t>
+      </w:r>
+      <w:r>
+        <w:rPr>
+          <w:sz w:val="18"/>
+          <w:szCs w:val="18"/>
+        </w:rPr>
+        <w:t>: deck until 9  of all suits and even have burn 1</w:t>
+      </w:r>
+    </w:p>
+    <w:p>
+      <w:pPr>
+        <w:pStyle w:val="normal1"/>
+        <w:rPr>
+          <w:sz w:val="18"/>
+          <w:szCs w:val="18"/>
+        </w:rPr>
+      </w:pPr>
+      <w:r>
+        <w:rPr>
+          <w:b/>
+          <w:sz w:val="18"/>
+          <w:szCs w:val="18"/>
+        </w:rPr>
+        <w:t>Lowly Spiky Dvorniashka</w:t>
+      </w:r>
+      <w:r>
+        <w:rPr>
+          <w:sz w:val="18"/>
+          <w:szCs w:val="18"/>
+        </w:rPr>
+        <w:t>: deck until 9  of all suits and odd have spiky 1</w:t>
+      </w:r>
+    </w:p>
+    <w:p>
+      <w:pPr>
+        <w:pStyle w:val="normal1"/>
+        <w:rPr>
+          <w:sz w:val="18"/>
+          <w:szCs w:val="18"/>
+        </w:rPr>
+      </w:pPr>
+      <w:r>
+        <w:rPr>
+          <w:b/>
+          <w:sz w:val="18"/>
+          <w:szCs w:val="18"/>
+        </w:rPr>
+        <w:t>Lowly Agile Dvorniashka</w:t>
+      </w:r>
+      <w:r>
+        <w:rPr>
+          <w:sz w:val="18"/>
+          <w:szCs w:val="18"/>
+        </w:rPr>
+        <w:t>: deck until 9  of all suits and 5 random cards have parry</w:t>
+      </w:r>
+    </w:p>
+    <w:p>
+      <w:pPr>
+        <w:pStyle w:val="normal1"/>
+        <w:rPr>
+          <w:sz w:val="18"/>
+          <w:szCs w:val="18"/>
+        </w:rPr>
+      </w:pPr>
+      <w:r>
+        <w:rPr>
+          <w:b/>
+          <w:sz w:val="18"/>
+          <w:szCs w:val="18"/>
+        </w:rPr>
+        <w:t>Lowly Bouncy Dvorniashka</w:t>
+      </w:r>
+      <w:r>
+        <w:rPr>
+          <w:sz w:val="18"/>
+          <w:szCs w:val="18"/>
+        </w:rPr>
+        <w:t>: deck until 9  of all suits and 5 random cards have bounce</w:t>
+      </w:r>
+    </w:p>
+    <w:p>
+      <w:pPr>
+        <w:pStyle w:val="normal1"/>
+        <w:rPr>
+          <w:sz w:val="18"/>
+          <w:szCs w:val="18"/>
+        </w:rPr>
+      </w:pPr>
+      <w:r>
+        <w:rPr>
+          <w:sz w:val="18"/>
+          <w:szCs w:val="18"/>
+        </w:rPr>
+      </w:r>
+    </w:p>
+    <w:p>
+      <w:pPr>
+        <w:pStyle w:val="normal1"/>
         <w:rPr>
           <w:sz w:val="18"/>
           <w:szCs w:val="18"/>
           <w:lang w:val="en-US"/>
         </w:rPr>
-        <w:t>day 0</w:t>
-      </w:r>
-      <w:r>
-        <w:rPr>
-          <w:sz w:val="18"/>
-          <w:szCs w:val="18"/>
-        </w:rPr>
-        <w:t>:</w:t>
-      </w:r>
-    </w:p>
-    <w:p>
-      <w:pPr>
-        <w:pStyle w:val="normal1"/>
-        <w:ind w:hanging="0" w:left="0"/>
-        <w:rPr>
-          <w:sz w:val="18"/>
-          <w:szCs w:val="18"/>
-        </w:rPr>
-      </w:pPr>
-      <w:r>
-        <w:rPr>
-          <w:b/>
-          <w:sz w:val="18"/>
-          <w:szCs w:val="18"/>
-        </w:rPr>
-        <w:t>Lowly Dvorniashka</w:t>
-      </w:r>
-      <w:r>
-        <w:rPr>
-          <w:sz w:val="18"/>
-          <w:szCs w:val="18"/>
-        </w:rPr>
-        <w:t>: deck until 10  of all suits</w:t>
-      </w:r>
-    </w:p>
-    <w:p>
-      <w:pPr>
-        <w:pStyle w:val="normal1"/>
-        <w:rPr>
-          <w:sz w:val="18"/>
-          <w:szCs w:val="18"/>
-        </w:rPr>
-      </w:pPr>
-      <w:r>
-        <w:rPr>
-          <w:b/>
-          <w:sz w:val="18"/>
-          <w:szCs w:val="18"/>
-        </w:rPr>
-        <w:t>Lowly Red Dvorniashka</w:t>
-      </w:r>
-      <w:r>
-        <w:rPr>
-          <w:sz w:val="18"/>
-          <w:szCs w:val="18"/>
-        </w:rPr>
-        <w:t>: deck until 10  of red suits</w:t>
-      </w:r>
-    </w:p>
-    <w:p>
-      <w:pPr>
-        <w:pStyle w:val="normal1"/>
-        <w:rPr>
-          <w:sz w:val="18"/>
-          <w:szCs w:val="18"/>
-        </w:rPr>
-      </w:pPr>
-      <w:r>
-        <w:rPr>
-          <w:b/>
-          <w:sz w:val="18"/>
-          <w:szCs w:val="18"/>
-        </w:rPr>
-        <w:t>Lowly Black Dvorniashka</w:t>
-      </w:r>
-      <w:r>
-        <w:rPr>
-          <w:sz w:val="18"/>
-          <w:szCs w:val="18"/>
-        </w:rPr>
-        <w:t>: deck until 10  of blacksuits</w:t>
-      </w:r>
-    </w:p>
-    <w:p>
-      <w:pPr>
-        <w:pStyle w:val="normal1"/>
-        <w:rPr>
-          <w:sz w:val="18"/>
-          <w:szCs w:val="18"/>
-        </w:rPr>
-      </w:pPr>
-      <w:r>
-        <w:rPr>
-          <w:b/>
-          <w:sz w:val="18"/>
-          <w:szCs w:val="18"/>
-        </w:rPr>
-        <w:t>Lowly Hot Dvorniashka</w:t>
-      </w:r>
-      <w:r>
-        <w:rPr>
-          <w:sz w:val="18"/>
-          <w:szCs w:val="18"/>
-        </w:rPr>
-        <w:t>: deck until 9  of all suits and even have burn 1</w:t>
-      </w:r>
-    </w:p>
-    <w:p>
-      <w:pPr>
-        <w:pStyle w:val="normal1"/>
-        <w:rPr>
-          <w:sz w:val="18"/>
-          <w:szCs w:val="18"/>
-        </w:rPr>
-      </w:pPr>
-      <w:r>
-        <w:rPr>
-          <w:b/>
-          <w:sz w:val="18"/>
-          <w:szCs w:val="18"/>
-        </w:rPr>
-        <w:t>Lowly Spiky Dvorniashka</w:t>
-      </w:r>
-      <w:r>
-        <w:rPr>
-          <w:sz w:val="18"/>
-          <w:szCs w:val="18"/>
-        </w:rPr>
-        <w:t>: deck until 9  of all suits and odd have spiky 1</w:t>
-      </w:r>
-    </w:p>
-    <w:p>
-      <w:pPr>
-        <w:pStyle w:val="normal1"/>
-        <w:rPr>
-          <w:sz w:val="18"/>
-          <w:szCs w:val="18"/>
-        </w:rPr>
-      </w:pPr>
-      <w:r>
-        <w:rPr>
-          <w:b/>
-          <w:sz w:val="18"/>
-          <w:szCs w:val="18"/>
-        </w:rPr>
-        <w:t>Lowly Agile Dvorniashka</w:t>
-      </w:r>
-      <w:r>
-        <w:rPr>
-          <w:sz w:val="18"/>
-          <w:szCs w:val="18"/>
-        </w:rPr>
-        <w:t>: deck until 9  of all suits and 5 random cards have parry</w:t>
-      </w:r>
-    </w:p>
-    <w:p>
-      <w:pPr>
-        <w:pStyle w:val="normal1"/>
-        <w:rPr>
-          <w:sz w:val="18"/>
-          <w:szCs w:val="18"/>
-        </w:rPr>
-      </w:pPr>
-      <w:r>
-        <w:rPr>
-          <w:b/>
-          <w:sz w:val="18"/>
-          <w:szCs w:val="18"/>
-        </w:rPr>
-        <w:t>Lowly Bouncy Dvorniashka</w:t>
-      </w:r>
-      <w:r>
-        <w:rPr>
-          <w:sz w:val="18"/>
-          <w:szCs w:val="18"/>
-        </w:rPr>
-        <w:t>: deck until 9  of all suits and 5 random cards have bounce</w:t>
-      </w:r>
-    </w:p>
-    <w:p>
-      <w:pPr>
-        <w:pStyle w:val="normal1"/>
-        <w:rPr>
-          <w:sz w:val="18"/>
-          <w:szCs w:val="18"/>
-        </w:rPr>
-      </w:pPr>
-      <w:r>
-        <w:rPr>
-          <w:sz w:val="18"/>
-          <w:szCs w:val="18"/>
-        </w:rPr>
-      </w:r>
-    </w:p>
-    <w:p>
-      <w:pPr>
-        <w:pStyle w:val="normal1"/>
+      </w:pPr>
+      <w:r>
         <w:rPr>
           <w:sz w:val="18"/>
           <w:szCs w:val="18"/>
           <w:lang w:val="en-US"/>
         </w:rPr>
-      </w:pPr>
+        <w:t>day 1:</w:t>
+      </w:r>
+    </w:p>
+    <w:p>
+      <w:pPr>
+        <w:pStyle w:val="normal1"/>
+        <w:ind w:hanging="0" w:left="0"/>
+        <w:rPr>
+          <w:sz w:val="18"/>
+          <w:szCs w:val="18"/>
+        </w:rPr>
+      </w:pPr>
+      <w:r>
+        <w:rPr>
+          <w:b/>
+          <w:sz w:val="18"/>
+          <w:szCs w:val="18"/>
+        </w:rPr>
+        <w:t>Dvorniashka</w:t>
+      </w:r>
+      <w:r>
+        <w:rPr>
+          <w:sz w:val="18"/>
+          <w:szCs w:val="18"/>
+        </w:rPr>
+        <w:t>: deck until</w:t>
+      </w:r>
       <w:r>
         <w:rPr>
           <w:sz w:val="18"/>
           <w:szCs w:val="18"/>
           <w:lang w:val="en-US"/>
         </w:rPr>
-        <w:t>day 1:</w:t>
-      </w:r>
-    </w:p>
-    <w:p>
-      <w:pPr>
-        <w:pStyle w:val="normal1"/>
-        <w:ind w:hanging="0" w:left="0"/>
-        <w:rPr>
-          <w:sz w:val="18"/>
-          <w:szCs w:val="18"/>
-        </w:rPr>
-      </w:pPr>
-      <w:r>
-        <w:rPr>
-          <w:b/>
-          <w:sz w:val="18"/>
-          <w:szCs w:val="18"/>
-        </w:rPr>
-        <w:t>Dvorniashka</w:t>
+        <w:t xml:space="preserve"> J  </w:t>
+      </w:r>
+      <w:r>
+        <w:rPr>
+          <w:sz w:val="18"/>
+          <w:szCs w:val="18"/>
+        </w:rPr>
+        <w:t>of all suits</w:t>
+      </w:r>
+    </w:p>
+    <w:p>
+      <w:pPr>
+        <w:pStyle w:val="normal1"/>
+        <w:rPr>
+          <w:sz w:val="18"/>
+          <w:szCs w:val="18"/>
+        </w:rPr>
+      </w:pPr>
+      <w:r>
+        <w:rPr>
+          <w:b/>
+          <w:sz w:val="18"/>
+          <w:szCs w:val="18"/>
+        </w:rPr>
+        <w:t>Red Dvorniashka</w:t>
+      </w:r>
+      <w:r>
+        <w:rPr>
+          <w:sz w:val="18"/>
+          <w:szCs w:val="18"/>
+        </w:rPr>
+        <w:t xml:space="preserve">: deck until </w:t>
+      </w:r>
+      <w:r>
+        <w:rPr>
+          <w:sz w:val="18"/>
+          <w:szCs w:val="18"/>
+          <w:lang w:val="en-US"/>
+        </w:rPr>
+        <w:t>J</w:t>
+      </w:r>
+      <w:r>
+        <w:rPr>
+          <w:sz w:val="18"/>
+          <w:szCs w:val="18"/>
+        </w:rPr>
+        <w:t xml:space="preserve">  of red suits</w:t>
+      </w:r>
+    </w:p>
+    <w:p>
+      <w:pPr>
+        <w:pStyle w:val="normal1"/>
+        <w:rPr>
+          <w:sz w:val="18"/>
+          <w:szCs w:val="18"/>
+        </w:rPr>
+      </w:pPr>
+      <w:r>
+        <w:rPr>
+          <w:b/>
+          <w:sz w:val="18"/>
+          <w:szCs w:val="18"/>
+        </w:rPr>
+        <w:t>Black Dvorniashka</w:t>
+      </w:r>
+      <w:r>
+        <w:rPr>
+          <w:sz w:val="18"/>
+          <w:szCs w:val="18"/>
+        </w:rPr>
+        <w:t xml:space="preserve">: deck until </w:t>
+      </w:r>
+      <w:r>
+        <w:rPr>
+          <w:sz w:val="18"/>
+          <w:szCs w:val="18"/>
+          <w:lang w:val="en-US"/>
+        </w:rPr>
+        <w:t>J</w:t>
+      </w:r>
+      <w:r>
+        <w:rPr>
+          <w:sz w:val="18"/>
+          <w:szCs w:val="18"/>
+        </w:rPr>
+        <w:t xml:space="preserve">  of blacksuits</w:t>
+      </w:r>
+    </w:p>
+    <w:p>
+      <w:pPr>
+        <w:pStyle w:val="normal1"/>
+        <w:rPr>
+          <w:sz w:val="18"/>
+          <w:szCs w:val="18"/>
+        </w:rPr>
+      </w:pPr>
+      <w:r>
+        <w:rPr>
+          <w:b/>
+          <w:sz w:val="18"/>
+          <w:szCs w:val="18"/>
+        </w:rPr>
+        <w:t>Hot Dvorniashka</w:t>
       </w:r>
       <w:r>
         <w:rPr>
@@ -5260,7 +5396,38 @@
           <w:szCs w:val="18"/>
           <w:lang w:val="en-US"/>
         </w:rPr>
-        <w:t xml:space="preserve"> </w:t>
+        <w:t xml:space="preserve"> 10  </w:t>
+      </w:r>
+      <w:r>
+        <w:rPr>
+          <w:sz w:val="18"/>
+          <w:szCs w:val="18"/>
+        </w:rPr>
+        <w:t>of all suits and even have burn 1</w:t>
+      </w:r>
+    </w:p>
+    <w:p>
+      <w:pPr>
+        <w:pStyle w:val="normal1"/>
+        <w:rPr>
+          <w:sz w:val="18"/>
+          <w:szCs w:val="18"/>
+        </w:rPr>
+      </w:pPr>
+      <w:r>
+        <w:rPr>
+          <w:b/>
+          <w:sz w:val="18"/>
+          <w:szCs w:val="18"/>
+        </w:rPr>
+        <w:t>Spiky Dvorniashka</w:t>
+      </w:r>
+      <w:r>
+        <w:rPr>
+          <w:sz w:val="18"/>
+          <w:szCs w:val="18"/>
+        </w:rPr>
+        <w:t>: deck until</w:t>
       </w:r>
       <w:r>
         <w:rPr>
@@ -5268,7 +5435,38 @@
           <w:szCs w:val="18"/>
           <w:lang w:val="en-US"/>
         </w:rPr>
-        <w:t>J</w:t>
+        <w:t xml:space="preserve"> 10 </w:t>
+      </w:r>
+      <w:r>
+        <w:rPr>
+          <w:sz w:val="18"/>
+          <w:szCs w:val="18"/>
+        </w:rPr>
+        <w:t>of all suits and odd have spiky 1</w:t>
+      </w:r>
+    </w:p>
+    <w:p>
+      <w:pPr>
+        <w:pStyle w:val="normal1"/>
+        <w:rPr>
+          <w:sz w:val="18"/>
+          <w:szCs w:val="18"/>
+        </w:rPr>
+      </w:pPr>
+      <w:r>
+        <w:rPr>
+          <w:b/>
+          <w:sz w:val="18"/>
+          <w:szCs w:val="18"/>
+        </w:rPr>
+        <w:t>Agile Dvorniashka</w:t>
+      </w:r>
+      <w:r>
+        <w:rPr>
+          <w:sz w:val="18"/>
+          <w:szCs w:val="18"/>
+        </w:rPr>
+        <w:t>: deck until</w:t>
       </w:r>
       <w:r>
         <w:rPr>
@@ -5276,38 +5474,14 @@
           <w:szCs w:val="18"/>
           <w:lang w:val="en-US"/>
         </w:rPr>
-        <w:t xml:space="preserve">  </w:t>
-      </w:r>
-      <w:r>
-        <w:rPr>
-          <w:sz w:val="18"/>
-          <w:szCs w:val="18"/>
-        </w:rPr>
-        <w:t>of all suits</w:t>
-      </w:r>
-    </w:p>
-    <w:p>
-      <w:pPr>
-        <w:pStyle w:val="normal1"/>
-        <w:rPr>
-          <w:sz w:val="18"/>
-          <w:szCs w:val="18"/>
-        </w:rPr>
-      </w:pPr>
-      <w:r>
-        <w:rPr>
-          <w:b/>
-          <w:sz w:val="18"/>
-          <w:szCs w:val="18"/>
-        </w:rPr>
-        <w:t>Red Dvorniashka</w:t>
-      </w:r>
-      <w:r>
-        <w:rPr>
-          <w:sz w:val="18"/>
-          <w:szCs w:val="18"/>
-        </w:rPr>
-        <w:t xml:space="preserve">: deck until </w:t>
+        <w:t xml:space="preserve"> 10 </w:t>
+      </w:r>
+      <w:r>
+        <w:rPr>
+          <w:sz w:val="18"/>
+          <w:szCs w:val="18"/>
+        </w:rPr>
+        <w:t xml:space="preserve">of all suits and </w:t>
       </w:r>
       <w:r>
         <w:rPr>
@@ -5315,38 +5489,38 @@
           <w:szCs w:val="18"/>
           <w:lang w:val="en-US"/>
         </w:rPr>
-        <w:t>J</w:t>
-      </w:r>
-      <w:r>
-        <w:rPr>
-          <w:sz w:val="18"/>
-          <w:szCs w:val="18"/>
-        </w:rPr>
-        <w:t xml:space="preserve">  of red suits</w:t>
-      </w:r>
-    </w:p>
-    <w:p>
-      <w:pPr>
-        <w:pStyle w:val="normal1"/>
-        <w:rPr>
-          <w:sz w:val="18"/>
-          <w:szCs w:val="18"/>
-        </w:rPr>
-      </w:pPr>
-      <w:r>
-        <w:rPr>
-          <w:b/>
-          <w:sz w:val="18"/>
-          <w:szCs w:val="18"/>
-        </w:rPr>
-        <w:t>Black Dvorniashka</w:t>
-      </w:r>
-      <w:r>
-        <w:rPr>
-          <w:sz w:val="18"/>
-          <w:szCs w:val="18"/>
-        </w:rPr>
-        <w:t xml:space="preserve">: deck until </w:t>
+        <w:t xml:space="preserve">10 </w:t>
+      </w:r>
+      <w:r>
+        <w:rPr>
+          <w:sz w:val="18"/>
+          <w:szCs w:val="18"/>
+        </w:rPr>
+        <w:t>random cards have parry</w:t>
+      </w:r>
+    </w:p>
+    <w:p>
+      <w:pPr>
+        <w:pStyle w:val="normal1"/>
+        <w:rPr>
+          <w:sz w:val="18"/>
+          <w:szCs w:val="18"/>
+        </w:rPr>
+      </w:pPr>
+      <w:r>
+        <w:rPr>
+          <w:b/>
+          <w:sz w:val="18"/>
+          <w:szCs w:val="18"/>
+        </w:rPr>
+        <w:t>Bouncy Dvorniashka</w:t>
+      </w:r>
+      <w:r>
+        <w:rPr>
+          <w:sz w:val="18"/>
+          <w:szCs w:val="18"/>
+        </w:rPr>
+        <w:t>: deck until</w:t>
       </w:r>
       <w:r>
         <w:rPr>
@@ -5354,38 +5528,14 @@
           <w:szCs w:val="18"/>
           <w:lang w:val="en-US"/>
         </w:rPr>
-        <w:t>J</w:t>
-      </w:r>
-      <w:r>
-        <w:rPr>
-          <w:sz w:val="18"/>
-          <w:szCs w:val="18"/>
-        </w:rPr>
-        <w:t xml:space="preserve">  of blacksuits</w:t>
-      </w:r>
-    </w:p>
-    <w:p>
-      <w:pPr>
-        <w:pStyle w:val="normal1"/>
-        <w:rPr>
-          <w:sz w:val="18"/>
-          <w:szCs w:val="18"/>
-        </w:rPr>
-      </w:pPr>
-      <w:r>
-        <w:rPr>
-          <w:b/>
-          <w:sz w:val="18"/>
-          <w:szCs w:val="18"/>
-        </w:rPr>
-        <w:t>Hot Dvorniashka</w:t>
-      </w:r>
-      <w:r>
-        <w:rPr>
-          <w:sz w:val="18"/>
-          <w:szCs w:val="18"/>
-        </w:rPr>
-        <w:t>: deck until</w:t>
+        <w:t xml:space="preserve"> 10  </w:t>
+      </w:r>
+      <w:r>
+        <w:rPr>
+          <w:sz w:val="18"/>
+          <w:szCs w:val="18"/>
+        </w:rPr>
+        <w:t>of all suits and</w:t>
       </w:r>
       <w:r>
         <w:rPr>
@@ -5393,234 +5543,7 @@
           <w:szCs w:val="18"/>
           <w:lang w:val="en-US"/>
         </w:rPr>
-        <w:t xml:space="preserve"> </w:t>
-      </w:r>
-      <w:r>
-        <w:rPr>
-          <w:sz w:val="18"/>
-          <w:szCs w:val="18"/>
-          <w:lang w:val="en-US"/>
-        </w:rPr>
-        <w:t>10</w:t>
-      </w:r>
-      <w:r>
-        <w:rPr>
-          <w:sz w:val="18"/>
-          <w:szCs w:val="18"/>
-          <w:lang w:val="en-US"/>
-        </w:rPr>
-        <w:t xml:space="preserve">  </w:t>
-      </w:r>
-      <w:r>
-        <w:rPr>
-          <w:sz w:val="18"/>
-          <w:szCs w:val="18"/>
-        </w:rPr>
-        <w:t>of all suits and even have burn 1</w:t>
-      </w:r>
-    </w:p>
-    <w:p>
-      <w:pPr>
-        <w:pStyle w:val="normal1"/>
-        <w:rPr>
-          <w:sz w:val="18"/>
-          <w:szCs w:val="18"/>
-        </w:rPr>
-      </w:pPr>
-      <w:r>
-        <w:rPr>
-          <w:b/>
-          <w:sz w:val="18"/>
-          <w:szCs w:val="18"/>
-        </w:rPr>
-        <w:t>Spiky Dvorniashka</w:t>
-      </w:r>
-      <w:r>
-        <w:rPr>
-          <w:sz w:val="18"/>
-          <w:szCs w:val="18"/>
-        </w:rPr>
-        <w:t>: deck until</w:t>
-      </w:r>
-      <w:r>
-        <w:rPr>
-          <w:sz w:val="18"/>
-          <w:szCs w:val="18"/>
-          <w:lang w:val="en-US"/>
-        </w:rPr>
-        <w:t xml:space="preserve"> </w:t>
-      </w:r>
-      <w:r>
-        <w:rPr>
-          <w:sz w:val="18"/>
-          <w:szCs w:val="18"/>
-          <w:lang w:val="en-US"/>
-        </w:rPr>
-        <w:t>10</w:t>
-      </w:r>
-      <w:r>
-        <w:rPr>
-          <w:sz w:val="18"/>
-          <w:szCs w:val="18"/>
-          <w:lang w:val="en-US"/>
-        </w:rPr>
-        <w:t xml:space="preserve"> </w:t>
-      </w:r>
-      <w:r>
-        <w:rPr>
-          <w:sz w:val="18"/>
-          <w:szCs w:val="18"/>
-        </w:rPr>
-        <w:t>of all suits and odd have spiky 1</w:t>
-      </w:r>
-    </w:p>
-    <w:p>
-      <w:pPr>
-        <w:pStyle w:val="normal1"/>
-        <w:rPr>
-          <w:sz w:val="18"/>
-          <w:szCs w:val="18"/>
-        </w:rPr>
-      </w:pPr>
-      <w:r>
-        <w:rPr>
-          <w:b/>
-          <w:sz w:val="18"/>
-          <w:szCs w:val="18"/>
-        </w:rPr>
-        <w:t>Agile Dvorniashka</w:t>
-      </w:r>
-      <w:r>
-        <w:rPr>
-          <w:sz w:val="18"/>
-          <w:szCs w:val="18"/>
-        </w:rPr>
-        <w:t>: deck until</w:t>
-      </w:r>
-      <w:r>
-        <w:rPr>
-          <w:sz w:val="18"/>
-          <w:szCs w:val="18"/>
-          <w:lang w:val="en-US"/>
-        </w:rPr>
-        <w:t xml:space="preserve"> </w:t>
-      </w:r>
-      <w:r>
-        <w:rPr>
-          <w:sz w:val="18"/>
-          <w:szCs w:val="18"/>
-          <w:lang w:val="en-US"/>
-        </w:rPr>
-        <w:t>10</w:t>
-      </w:r>
-      <w:r>
-        <w:rPr>
-          <w:sz w:val="18"/>
-          <w:szCs w:val="18"/>
-          <w:lang w:val="en-US"/>
-        </w:rPr>
-        <w:t xml:space="preserve"> </w:t>
-      </w:r>
-      <w:r>
-        <w:rPr>
-          <w:sz w:val="18"/>
-          <w:szCs w:val="18"/>
-        </w:rPr>
-        <w:t xml:space="preserve">of all suits and </w:t>
-      </w:r>
-      <w:r>
-        <w:rPr>
-          <w:sz w:val="18"/>
-          <w:szCs w:val="18"/>
-          <w:lang w:val="en-US"/>
-        </w:rPr>
-        <w:t xml:space="preserve">10 </w:t>
-      </w:r>
-      <w:r>
-        <w:rPr>
-          <w:sz w:val="18"/>
-          <w:szCs w:val="18"/>
-        </w:rPr>
-        <w:t>random cards have parry</w:t>
-      </w:r>
-    </w:p>
-    <w:p>
-      <w:pPr>
-        <w:pStyle w:val="normal1"/>
-        <w:rPr>
-          <w:sz w:val="18"/>
-          <w:szCs w:val="18"/>
-        </w:rPr>
-      </w:pPr>
-      <w:r>
-        <w:rPr>
-          <w:b/>
-          <w:sz w:val="18"/>
-          <w:szCs w:val="18"/>
-        </w:rPr>
-        <w:t>Bouncy Dvorniashka</w:t>
-      </w:r>
-      <w:r>
-        <w:rPr>
-          <w:sz w:val="18"/>
-          <w:szCs w:val="18"/>
-        </w:rPr>
-        <w:t>: deck until</w:t>
-      </w:r>
-      <w:r>
-        <w:rPr>
-          <w:sz w:val="18"/>
-          <w:szCs w:val="18"/>
-          <w:lang w:val="en-US"/>
-        </w:rPr>
-        <w:t xml:space="preserve"> </w:t>
-      </w:r>
-      <w:r>
-        <w:rPr>
-          <w:sz w:val="18"/>
-          <w:szCs w:val="18"/>
-          <w:lang w:val="en-US"/>
-        </w:rPr>
-        <w:t>10</w:t>
-      </w:r>
-      <w:r>
-        <w:rPr>
-          <w:sz w:val="18"/>
-          <w:szCs w:val="18"/>
-          <w:lang w:val="en-US"/>
-        </w:rPr>
-        <w:t xml:space="preserve">  </w:t>
-      </w:r>
-      <w:r>
-        <w:rPr>
-          <w:sz w:val="18"/>
-          <w:szCs w:val="18"/>
-        </w:rPr>
-        <w:t>of all suits and</w:t>
-      </w:r>
-      <w:r>
-        <w:rPr>
-          <w:sz w:val="18"/>
-          <w:szCs w:val="18"/>
-          <w:lang w:val="en-US"/>
-        </w:rPr>
-        <w:t xml:space="preserve"> </w:t>
-      </w:r>
-      <w:r>
-        <w:rPr>
-          <w:sz w:val="18"/>
-          <w:szCs w:val="18"/>
-          <w:lang w:val="en-US"/>
-        </w:rPr>
-        <w:t>10</w:t>
-      </w:r>
-      <w:r>
-        <w:rPr>
-          <w:sz w:val="18"/>
-          <w:szCs w:val="18"/>
-          <w:lang w:val="en-US"/>
-        </w:rPr>
-        <w:t xml:space="preserve"> </w:t>
+        <w:t xml:space="preserve"> 10 </w:t>
       </w:r>
       <w:r>
         <w:rPr>
@@ -7720,6 +7643,7 @@
     <w:qFormat/>
     <w:pPr>
       <w:widowControl/>
+      <w:suppressAutoHyphens w:val="true"/>
       <w:bidi w:val="0"/>
       <w:spacing w:lineRule="auto" w:line="276" w:before="0" w:after="0"/>
       <w:jc w:val="left"/>
@@ -7899,6 +7823,7 @@
     <w:qFormat/>
     <w:pPr>
       <w:widowControl/>
+      <w:suppressAutoHyphens w:val="true"/>
       <w:bidi w:val="0"/>
       <w:spacing w:lineRule="auto" w:line="276" w:before="0" w:after="0"/>
       <w:jc w:val="left"/>

--- a/Project Overview(Durak).docx
+++ b/Project Overview(Durak).docx
@@ -2585,6 +2585,8 @@
           <w:b/>
           <w:sz w:val="16"/>
           <w:szCs w:val="16"/>
+          <w:u w:val="double"/>
+          <w:lang w:val="en-US"/>
         </w:rPr>
       </w:pPr>
       <w:r>
@@ -2623,7 +2625,16 @@
           <w:sz w:val="16"/>
           <w:szCs w:val="16"/>
         </w:rPr>
-        <w:t>Burn 1</w:t>
+        <w:t xml:space="preserve">Burn 1 </w:t>
+      </w:r>
+      <w:r>
+        <w:rPr>
+          <w:b/>
+          <w:sz w:val="16"/>
+          <w:szCs w:val="16"/>
+          <w:lang w:val="en-US"/>
+        </w:rPr>
+        <w:t>IMPLEMENTED</w:t>
       </w:r>
     </w:p>
     <w:p>

--- a/Project Overview(Durak).docx
+++ b/Project Overview(Durak).docx
@@ -2718,7 +2718,16 @@
           <w:sz w:val="16"/>
           <w:szCs w:val="16"/>
         </w:rPr>
-        <w:t>+1 card on draw</w:t>
+        <w:t xml:space="preserve">+1 card on draw </w:t>
+      </w:r>
+      <w:r>
+        <w:rPr>
+          <w:b/>
+          <w:sz w:val="16"/>
+          <w:szCs w:val="16"/>
+          <w:lang w:val="en-US"/>
+        </w:rPr>
+        <w:t>IMPLEMENTED</w:t>
       </w:r>
     </w:p>
     <w:p>

--- a/Project Overview(Durak).docx
+++ b/Project Overview(Durak).docx
@@ -2670,15 +2670,25 @@
           <w:b/>
           <w:sz w:val="16"/>
           <w:szCs w:val="16"/>
-        </w:rPr>
-      </w:pPr>
-      <w:r>
-        <w:rPr>
-          <w:b/>
-          <w:sz w:val="16"/>
-          <w:szCs w:val="16"/>
-        </w:rPr>
-        <w:t xml:space="preserve">Gulag Manicure: </w:t>
+          <w:lang w:val="en-US"/>
+        </w:rPr>
+      </w:pPr>
+      <w:r>
+        <w:rPr>
+          <w:b/>
+          <w:sz w:val="16"/>
+          <w:szCs w:val="16"/>
+          <w:lang w:val="en-US"/>
+        </w:rPr>
+        <w:t>Siberian Bear Hunting Suit</w:t>
+      </w:r>
+      <w:r>
+        <w:rPr>
+          <w:b/>
+          <w:sz w:val="16"/>
+          <w:szCs w:val="16"/>
+        </w:rPr>
+        <w:t xml:space="preserve">: </w:t>
       </w:r>
       <w:r>
         <w:rPr>
@@ -2693,7 +2703,16 @@
           <w:sz w:val="16"/>
           <w:szCs w:val="16"/>
         </w:rPr>
-        <w:t xml:space="preserve"> Spiky 1</w:t>
+        <w:t xml:space="preserve"> Spiky 1 </w:t>
+      </w:r>
+      <w:r>
+        <w:rPr>
+          <w:b/>
+          <w:sz w:val="16"/>
+          <w:szCs w:val="16"/>
+          <w:lang w:val="en-US"/>
+        </w:rPr>
+        <w:t>IMPLEMENTED</w:t>
       </w:r>
     </w:p>
     <w:p>
@@ -6195,10 +6214,30 @@
   <w:p>
     <w:pPr>
       <w:pStyle w:val="normal1"/>
-      <w:rPr/>
+      <w:ind w:hanging="0" w:left="0"/>
+      <w:rPr>
+        <w:b/>
+        <w:sz w:val="16"/>
+        <w:szCs w:val="16"/>
+        <w:lang w:val="en-US"/>
+      </w:rPr>
     </w:pPr>
     <w:r>
-      <w:rPr/>
+      <w:rPr>
+        <w:b/>
+        <w:sz w:val="16"/>
+        <w:szCs w:val="16"/>
+      </w:rPr>
+      <w:t>Gulag Manicure</w:t>
+    </w:r>
+    <w:r>
+      <w:rPr>
+        <w:b/>
+        <w:sz w:val="16"/>
+        <w:szCs w:val="16"/>
+        <w:lang w:val="en-US"/>
+      </w:rPr>
+      <w:t xml:space="preserve"> name for something else</w:t>
     </w:r>
   </w:p>
 </w:hdr>
@@ -6209,10 +6248,30 @@
   <w:p>
     <w:pPr>
       <w:pStyle w:val="normal1"/>
-      <w:rPr/>
+      <w:ind w:hanging="0" w:left="0"/>
+      <w:rPr>
+        <w:b/>
+        <w:sz w:val="16"/>
+        <w:szCs w:val="16"/>
+        <w:lang w:val="en-US"/>
+      </w:rPr>
     </w:pPr>
     <w:r>
-      <w:rPr/>
+      <w:rPr>
+        <w:b/>
+        <w:sz w:val="16"/>
+        <w:szCs w:val="16"/>
+      </w:rPr>
+      <w:t>Gulag Manicure</w:t>
+    </w:r>
+    <w:r>
+      <w:rPr>
+        <w:b/>
+        <w:sz w:val="16"/>
+        <w:szCs w:val="16"/>
+        <w:lang w:val="en-US"/>
+      </w:rPr>
+      <w:t xml:space="preserve"> name for something else</w:t>
     </w:r>
   </w:p>
 </w:hdr>

--- a/Project Overview(Durak).docx
+++ b/Project Overview(Durak).docx
@@ -2800,6 +2800,23 @@
         </w:rPr>
         <w:t>+50 max hp</w:t>
       </w:r>
+      <w:r>
+        <w:rPr>
+          <w:b/>
+          <w:sz w:val="16"/>
+          <w:szCs w:val="16"/>
+        </w:rPr>
+        <w:t xml:space="preserve"> </w:t>
+      </w:r>
+      <w:r>
+        <w:rPr>
+          <w:b/>
+          <w:sz w:val="16"/>
+          <w:szCs w:val="16"/>
+          <w:lang w:val="en-US"/>
+        </w:rPr>
+        <w:t>IMPLEMENTED</w:t>
+      </w:r>
     </w:p>
     <w:p>
       <w:pPr>
@@ -2868,6 +2885,7 @@
           <w:b/>
           <w:sz w:val="16"/>
           <w:szCs w:val="16"/>
+          <w:lang w:val="en-US"/>
         </w:rPr>
       </w:pPr>
       <w:r>
@@ -2891,7 +2909,16 @@
           <w:sz w:val="16"/>
           <w:szCs w:val="16"/>
         </w:rPr>
-        <w:t>Spiky 1</w:t>
+        <w:t xml:space="preserve">Spiky 1// </w:t>
+      </w:r>
+      <w:r>
+        <w:rPr>
+          <w:b/>
+          <w:sz w:val="16"/>
+          <w:szCs w:val="16"/>
+          <w:lang w:val="en-US"/>
+        </w:rPr>
+        <w:t>REWORK</w:t>
       </w:r>
     </w:p>
     <w:p>

--- a/Project Overview(Durak).docx
+++ b/Project Overview(Durak).docx
@@ -5070,6 +5070,23 @@
         <w:rPr>
           <w:sz w:val="18"/>
           <w:szCs w:val="18"/>
+        </w:rPr>
+      </w:r>
+    </w:p>
+    <w:p>
+      <w:pPr>
+        <w:pStyle w:val="normal1"/>
+        <w:ind w:hanging="0" w:left="0"/>
+        <w:rPr>
+          <w:sz w:val="18"/>
+          <w:szCs w:val="18"/>
+        </w:rPr>
+      </w:pPr>
+      <w:r>
+        <w:rPr>
+          <w:b/>
+          <w:sz w:val="28"/>
+          <w:szCs w:val="28"/>
         </w:rPr>
       </w:r>
     </w:p>
@@ -6254,17 +6271,9 @@
         <w:b/>
         <w:sz w:val="16"/>
         <w:szCs w:val="16"/>
-      </w:rPr>
-      <w:t>Gulag Manicure</w:t>
-    </w:r>
-    <w:r>
-      <w:rPr>
-        <w:b/>
-        <w:sz w:val="16"/>
-        <w:szCs w:val="16"/>
         <w:lang w:val="en-US"/>
       </w:rPr>
-      <w:t xml:space="preserve"> name for something else</w:t>
+      <w:t>Gulag Manicure name for something else</w:t>
     </w:r>
   </w:p>
 </w:hdr>
@@ -6288,17 +6297,9 @@
         <w:b/>
         <w:sz w:val="16"/>
         <w:szCs w:val="16"/>
-      </w:rPr>
-      <w:t>Gulag Manicure</w:t>
-    </w:r>
-    <w:r>
-      <w:rPr>
-        <w:b/>
-        <w:sz w:val="16"/>
-        <w:szCs w:val="16"/>
         <w:lang w:val="en-US"/>
       </w:rPr>
-      <w:t xml:space="preserve"> name for something else</w:t>
+      <w:t>Gulag Manicure name for something else</w:t>
     </w:r>
   </w:p>
 </w:hdr>

--- a/Project Overview(Durak).docx
+++ b/Project Overview(Durak).docx
@@ -2849,7 +2849,16 @@
           <w:sz w:val="16"/>
           <w:szCs w:val="16"/>
         </w:rPr>
-        <w:t xml:space="preserve"> Parry</w:t>
+        <w:t xml:space="preserve"> Parry </w:t>
+      </w:r>
+      <w:r>
+        <w:rPr>
+          <w:b/>
+          <w:sz w:val="16"/>
+          <w:szCs w:val="16"/>
+          <w:lang w:val="en-US"/>
+        </w:rPr>
+        <w:t>IMPLEMENTED</w:t>
       </w:r>
     </w:p>
     <w:p>
@@ -5084,9 +5093,8 @@
       </w:pPr>
       <w:r>
         <w:rPr>
-          <w:b/>
-          <w:sz w:val="28"/>
-          <w:szCs w:val="28"/>
+          <w:sz w:val="18"/>
+          <w:szCs w:val="18"/>
         </w:rPr>
       </w:r>
     </w:p>

--- a/Project Overview(Durak).docx
+++ b/Project Overview(Durak).docx
@@ -2883,7 +2883,16 @@
           <w:sz w:val="16"/>
           <w:szCs w:val="16"/>
         </w:rPr>
-        <w:t xml:space="preserve"> +1 rank for all deck</w:t>
+        <w:t xml:space="preserve"> +1 rank for all deck </w:t>
+      </w:r>
+      <w:r>
+        <w:rPr>
+          <w:b/>
+          <w:sz w:val="16"/>
+          <w:szCs w:val="16"/>
+          <w:lang w:val="en-US"/>
+        </w:rPr>
+        <w:t>IMPLEMENTED</w:t>
       </w:r>
     </w:p>
     <w:p>

--- a/Project Overview(Durak).docx
+++ b/Project Overview(Durak).docx
@@ -2961,7 +2961,16 @@
           <w:sz w:val="16"/>
           <w:szCs w:val="16"/>
         </w:rPr>
-        <w:t>All face cards +1 value</w:t>
+        <w:t xml:space="preserve">All face cards +1 value </w:t>
+      </w:r>
+      <w:r>
+        <w:rPr>
+          <w:b/>
+          <w:sz w:val="16"/>
+          <w:szCs w:val="16"/>
+          <w:lang w:val="en-US"/>
+        </w:rPr>
+        <w:t>IMPLEMENTED</w:t>
       </w:r>
     </w:p>
     <w:p>

--- a/Project Overview(Durak).docx
+++ b/Project Overview(Durak).docx
@@ -3013,14 +3013,40 @@
           <w:sz w:val="16"/>
           <w:szCs w:val="16"/>
         </w:rPr>
-        <w:t>Red caviar</w:t>
-      </w:r>
-      <w:r>
-        <w:rPr>
-          <w:sz w:val="16"/>
-          <w:szCs w:val="16"/>
-        </w:rPr>
-        <w:t>: All red suits +1</w:t>
+        <w:t xml:space="preserve">Red </w:t>
+      </w:r>
+      <w:r>
+        <w:rPr>
+          <w:b/>
+          <w:sz w:val="16"/>
+          <w:szCs w:val="16"/>
+          <w:lang w:val="en-US"/>
+        </w:rPr>
+        <w:t>C</w:t>
+      </w:r>
+      <w:r>
+        <w:rPr>
+          <w:b/>
+          <w:sz w:val="16"/>
+          <w:szCs w:val="16"/>
+        </w:rPr>
+        <w:t>aviar</w:t>
+      </w:r>
+      <w:r>
+        <w:rPr>
+          <w:sz w:val="16"/>
+          <w:szCs w:val="16"/>
+        </w:rPr>
+        <w:t xml:space="preserve">: All red suits +1 </w:t>
+      </w:r>
+      <w:r>
+        <w:rPr>
+          <w:b/>
+          <w:sz w:val="16"/>
+          <w:szCs w:val="16"/>
+          <w:lang w:val="en-US"/>
+        </w:rPr>
+        <w:t>IMPLEMENTED</w:t>
       </w:r>
     </w:p>
     <w:p>

--- a/Project Overview(Durak).docx
+++ b/Project Overview(Durak).docx
@@ -3149,7 +3149,16 @@
           <w:sz w:val="16"/>
           <w:szCs w:val="16"/>
         </w:rPr>
-        <w:t>+2 card on draw</w:t>
+        <w:t xml:space="preserve">+2 card on draw </w:t>
+      </w:r>
+      <w:r>
+        <w:rPr>
+          <w:b/>
+          <w:sz w:val="16"/>
+          <w:szCs w:val="16"/>
+          <w:lang w:val="en-US"/>
+        </w:rPr>
+        <w:t>IMPLEMENTED</w:t>
       </w:r>
     </w:p>
     <w:p>

--- a/Project Overview(Durak).docx
+++ b/Project Overview(Durak).docx
@@ -3203,7 +3203,24 @@
           <w:sz w:val="16"/>
           <w:szCs w:val="16"/>
         </w:rPr>
-        <w:t>Black caviar</w:t>
+        <w:t xml:space="preserve">Black </w:t>
+      </w:r>
+      <w:r>
+        <w:rPr>
+          <w:b/>
+          <w:sz w:val="16"/>
+          <w:szCs w:val="16"/>
+          <w:lang w:val="en-US"/>
+        </w:rPr>
+        <w:t>C</w:t>
+      </w:r>
+      <w:r>
+        <w:rPr>
+          <w:b/>
+          <w:sz w:val="16"/>
+          <w:szCs w:val="16"/>
+        </w:rPr>
+        <w:t>aviar</w:t>
       </w:r>
       <w:r>
         <w:rPr>

--- a/Project Overview(Durak).docx
+++ b/Project Overview(Durak).docx
@@ -3227,7 +3227,16 @@
           <w:sz w:val="16"/>
           <w:szCs w:val="16"/>
         </w:rPr>
-        <w:t>: All black suits +2</w:t>
+        <w:t xml:space="preserve">: All black suits +2 </w:t>
+      </w:r>
+      <w:r>
+        <w:rPr>
+          <w:b/>
+          <w:sz w:val="16"/>
+          <w:szCs w:val="16"/>
+          <w:lang w:val="en-US"/>
+        </w:rPr>
+        <w:t>IMPLEMENTED</w:t>
       </w:r>
     </w:p>
     <w:p>

--- a/Project Overview(Durak).docx
+++ b/Project Overview(Durak).docx
@@ -3280,7 +3280,24 @@
           <w:sz w:val="16"/>
           <w:szCs w:val="16"/>
         </w:rPr>
-        <w:t>Sausages with Hren:</w:t>
+        <w:t xml:space="preserve">Sausages </w:t>
+      </w:r>
+      <w:r>
+        <w:rPr>
+          <w:b/>
+          <w:sz w:val="16"/>
+          <w:szCs w:val="16"/>
+          <w:lang w:val="en-US"/>
+        </w:rPr>
+        <w:t>W</w:t>
+      </w:r>
+      <w:r>
+        <w:rPr>
+          <w:b/>
+          <w:sz w:val="16"/>
+          <w:szCs w:val="16"/>
+        </w:rPr>
+        <w:t>ith Hren:</w:t>
       </w:r>
       <w:r>
         <w:rPr>
@@ -3288,6 +3305,15 @@
           <w:szCs w:val="16"/>
         </w:rPr>
         <w:t xml:space="preserve"> all red cards gain bounce.</w:t>
+      </w:r>
+      <w:r>
+        <w:rPr>
+          <w:b/>
+          <w:sz w:val="16"/>
+          <w:szCs w:val="16"/>
+          <w:lang w:val="en-US"/>
+        </w:rPr>
+        <w:t>IMPLEMENTED</w:t>
       </w:r>
     </w:p>
     <w:p>

--- a/Project Overview(Durak).docx
+++ b/Project Overview(Durak).docx
@@ -3331,14 +3331,62 @@
           <w:sz w:val="16"/>
           <w:szCs w:val="16"/>
         </w:rPr>
-        <w:t>KGB  connections</w:t>
-      </w:r>
-      <w:r>
-        <w:rPr>
-          <w:sz w:val="16"/>
-          <w:szCs w:val="16"/>
-        </w:rPr>
-        <w:t>: All face cards gain Cripple 1 (</w:t>
+        <w:t xml:space="preserve">KGB  </w:t>
+      </w:r>
+      <w:r>
+        <w:rPr>
+          <w:b/>
+          <w:sz w:val="16"/>
+          <w:szCs w:val="16"/>
+          <w:lang w:val="en-US"/>
+        </w:rPr>
+        <w:t>C</w:t>
+      </w:r>
+      <w:r>
+        <w:rPr>
+          <w:b/>
+          <w:sz w:val="16"/>
+          <w:szCs w:val="16"/>
+        </w:rPr>
+        <w:t>onnections</w:t>
+      </w:r>
+      <w:r>
+        <w:rPr>
+          <w:sz w:val="16"/>
+          <w:szCs w:val="16"/>
+        </w:rPr>
+        <w:t>: All face cards</w:t>
+      </w:r>
+      <w:r>
+        <w:rPr>
+          <w:sz w:val="16"/>
+          <w:szCs w:val="16"/>
+          <w:lang w:val="en-US"/>
+        </w:rPr>
+        <w:t xml:space="preserve"> </w:t>
+      </w:r>
+      <w:r>
+        <w:rPr>
+          <w:sz w:val="16"/>
+          <w:szCs w:val="16"/>
+          <w:lang w:val="en-US"/>
+        </w:rPr>
+        <w:t>and Aces</w:t>
+      </w:r>
+      <w:r>
+        <w:rPr>
+          <w:sz w:val="16"/>
+          <w:szCs w:val="16"/>
+          <w:lang w:val="en-US"/>
+        </w:rPr>
+        <w:t xml:space="preserve"> </w:t>
+      </w:r>
+      <w:r>
+        <w:rPr>
+          <w:sz w:val="16"/>
+          <w:szCs w:val="16"/>
+        </w:rPr>
+        <w:t>gain Cripple 1 (</w:t>
       </w:r>
       <w:r>
         <w:rPr>
@@ -3353,7 +3401,16 @@
           <w:sz w:val="16"/>
           <w:szCs w:val="16"/>
         </w:rPr>
-        <w:t>: Opponent discards X random cards when played)</w:t>
+        <w:t xml:space="preserve">: Opponent discards X random cards when played) </w:t>
+      </w:r>
+      <w:r>
+        <w:rPr>
+          <w:b/>
+          <w:sz w:val="16"/>
+          <w:szCs w:val="16"/>
+          <w:lang w:val="en-US"/>
+        </w:rPr>
+        <w:t>IMPLEMENTED</w:t>
       </w:r>
     </w:p>
     <w:p>

--- a/Project Overview(Durak).docx
+++ b/Project Overview(Durak).docx
@@ -3185,6 +3185,23 @@
           <w:szCs w:val="16"/>
         </w:rPr>
         <w:t>Every third damage dealt is doubled.</w:t>
+      </w:r>
+      <w:r>
+        <w:rPr>
+          <w:b/>
+          <w:sz w:val="16"/>
+          <w:szCs w:val="16"/>
+        </w:rPr>
+        <w:t xml:space="preserve"> </w:t>
+      </w:r>
+      <w:r>
+        <w:rPr>
+          <w:b/>
+          <w:sz w:val="16"/>
+          <w:szCs w:val="16"/>
+          <w:lang w:val="en-US"/>
+        </w:rPr>
+        <w:t>IMPLEMENTED</w:t>
       </w:r>
     </w:p>
     <w:p>

--- a/Project Overview(Durak).docx
+++ b/Project Overview(Durak).docx
@@ -3380,45 +3380,111 @@
           <w:szCs w:val="16"/>
           <w:lang w:val="en-US"/>
         </w:rPr>
-        <w:t xml:space="preserve"> </w:t>
-      </w:r>
-      <w:r>
-        <w:rPr>
+        <w:t xml:space="preserve"> and Aces </w:t>
+      </w:r>
+      <w:r>
+        <w:rPr>
+          <w:sz w:val="16"/>
+          <w:szCs w:val="16"/>
+        </w:rPr>
+        <w:t>gain Cripple 1 (</w:t>
+      </w:r>
+      <w:r>
+        <w:rPr>
+          <w:b/>
+          <w:sz w:val="16"/>
+          <w:szCs w:val="16"/>
+        </w:rPr>
+        <w:t>Criple X</w:t>
+      </w:r>
+      <w:r>
+        <w:rPr>
+          <w:sz w:val="16"/>
+          <w:szCs w:val="16"/>
+        </w:rPr>
+        <w:t xml:space="preserve">: Opponent discards X random cards when played) </w:t>
+      </w:r>
+      <w:r>
+        <w:rPr>
+          <w:b/>
           <w:sz w:val="16"/>
           <w:szCs w:val="16"/>
           <w:lang w:val="en-US"/>
         </w:rPr>
-        <w:t>and Aces</w:t>
-      </w:r>
-      <w:r>
-        <w:rPr>
+        <w:t>IMPLEMENTED</w:t>
+      </w:r>
+    </w:p>
+    <w:p>
+      <w:pPr>
+        <w:pStyle w:val="normal1"/>
+        <w:ind w:hanging="0" w:left="0"/>
+        <w:rPr>
+          <w:b/>
+          <w:color w:val="980000"/>
+          <w:sz w:val="16"/>
+          <w:szCs w:val="16"/>
+        </w:rPr>
+      </w:pPr>
+      <w:r>
+        <w:rPr>
+          <w:b/>
+          <w:color w:val="980000"/>
+          <w:sz w:val="16"/>
+          <w:szCs w:val="16"/>
+        </w:rPr>
+        <w:t>boss:</w:t>
+      </w:r>
+    </w:p>
+    <w:p>
+      <w:pPr>
+        <w:pStyle w:val="normal1"/>
+        <w:ind w:hanging="0" w:left="0"/>
+        <w:rPr>
+          <w:sz w:val="16"/>
+          <w:szCs w:val="16"/>
+        </w:rPr>
+      </w:pPr>
+      <w:r>
+        <w:rPr>
+          <w:sz w:val="16"/>
+          <w:szCs w:val="16"/>
+        </w:rPr>
+        <w:t xml:space="preserve">Red </w:t>
+      </w:r>
+      <w:r>
+        <w:rPr>
+          <w:b/>
           <w:sz w:val="16"/>
           <w:szCs w:val="16"/>
           <w:lang w:val="en-US"/>
         </w:rPr>
-        <w:t xml:space="preserve"> </w:t>
-      </w:r>
-      <w:r>
-        <w:rPr>
-          <w:sz w:val="16"/>
-          <w:szCs w:val="16"/>
-        </w:rPr>
-        <w:t>gain Cripple 1 (</w:t>
-      </w:r>
-      <w:r>
-        <w:rPr>
-          <w:b/>
-          <w:sz w:val="16"/>
-          <w:szCs w:val="16"/>
-        </w:rPr>
-        <w:t>Criple X</w:t>
-      </w:r>
-      <w:r>
-        <w:rPr>
-          <w:sz w:val="16"/>
-          <w:szCs w:val="16"/>
-        </w:rPr>
-        <w:t xml:space="preserve">: Opponent discards X random cards when played) </w:t>
+        <w:t>Star</w:t>
+      </w:r>
+      <w:r>
+        <w:rPr>
+          <w:b/>
+          <w:sz w:val="16"/>
+          <w:szCs w:val="16"/>
+        </w:rPr>
+        <w:t>:    red color cards become one suite</w:t>
+      </w:r>
+    </w:p>
+    <w:p>
+      <w:pPr>
+        <w:pStyle w:val="normal1"/>
+        <w:ind w:hanging="0" w:left="0"/>
+        <w:rPr>
+          <w:sz w:val="16"/>
+          <w:szCs w:val="16"/>
+        </w:rPr>
+      </w:pPr>
+      <w:r>
+        <w:rPr>
+          <w:b/>
+          <w:sz w:val="16"/>
+          <w:szCs w:val="16"/>
+        </w:rPr>
+        <w:t xml:space="preserve">Black </w:t>
       </w:r>
       <w:r>
         <w:rPr>
@@ -3427,53 +3493,22 @@
           <w:szCs w:val="16"/>
           <w:lang w:val="en-US"/>
         </w:rPr>
-        <w:t>IMPLEMENTED</w:t>
-      </w:r>
-    </w:p>
-    <w:p>
-      <w:pPr>
-        <w:pStyle w:val="normal1"/>
-        <w:ind w:hanging="0" w:left="0"/>
-        <w:rPr>
-          <w:b/>
-          <w:color w:val="980000"/>
-          <w:sz w:val="16"/>
-          <w:szCs w:val="16"/>
-        </w:rPr>
-      </w:pPr>
-      <w:r>
-        <w:rPr>
-          <w:b/>
-          <w:color w:val="980000"/>
-          <w:sz w:val="16"/>
-          <w:szCs w:val="16"/>
-        </w:rPr>
-        <w:t>boss:</w:t>
-      </w:r>
-    </w:p>
-    <w:p>
-      <w:pPr>
-        <w:pStyle w:val="normal1"/>
-        <w:ind w:hanging="0" w:left="0"/>
-        <w:rPr>
-          <w:sz w:val="16"/>
-          <w:szCs w:val="16"/>
-        </w:rPr>
-      </w:pPr>
-      <w:r>
-        <w:rPr>
-          <w:b/>
-          <w:sz w:val="16"/>
-          <w:szCs w:val="16"/>
-        </w:rPr>
-        <w:t xml:space="preserve">Red/Black Smugged dog: </w:t>
-      </w:r>
-      <w:r>
-        <w:rPr>
-          <w:sz w:val="16"/>
-          <w:szCs w:val="16"/>
-        </w:rPr>
-        <w:t>black color cards / red color cards become one suite</w:t>
+        <w:t>Star</w:t>
+      </w:r>
+      <w:r>
+        <w:rPr>
+          <w:b/>
+          <w:sz w:val="16"/>
+          <w:szCs w:val="16"/>
+        </w:rPr>
+        <w:t xml:space="preserve">: </w:t>
+      </w:r>
+      <w:r>
+        <w:rPr>
+          <w:sz w:val="16"/>
+          <w:szCs w:val="16"/>
+        </w:rPr>
+        <w:t>black color cards become one suite</w:t>
       </w:r>
     </w:p>
     <w:p>

--- a/Project Overview(Durak).docx
+++ b/Project Overview(Durak).docx
@@ -1472,24 +1472,25 @@
         </w:numPr>
         <w:ind w:hanging="360" w:left="720"/>
         <w:rPr>
-          <w:sz w:val="16"/>
-          <w:szCs w:val="16"/>
-        </w:rPr>
-      </w:pPr>
-      <w:r>
-        <w:rPr>
-          <w:b/>
-          <w:sz w:val="16"/>
-          <w:szCs w:val="16"/>
-        </w:rPr>
-        <w:t xml:space="preserve">Bowl of food: </w:t>
-      </w:r>
-      <w:r>
-        <w:rPr>
-          <w:sz w:val="16"/>
-          <w:szCs w:val="16"/>
-        </w:rPr>
-        <w:t>draw +1 card every turn</w:t>
+          <w:b/>
+          <w:sz w:val="16"/>
+          <w:szCs w:val="16"/>
+        </w:rPr>
+      </w:pPr>
+      <w:r>
+        <w:rPr>
+          <w:b/>
+          <w:sz w:val="16"/>
+          <w:szCs w:val="16"/>
+        </w:rPr>
+        <w:t xml:space="preserve">Hot potato: </w:t>
+      </w:r>
+      <w:r>
+        <w:rPr>
+          <w:sz w:val="16"/>
+          <w:szCs w:val="16"/>
+        </w:rPr>
+        <w:t>Once per encounter, a card will randomly get 2 burn</w:t>
       </w:r>
     </w:p>
     <w:p>
@@ -1504,22 +1505,23 @@
           <w:b/>
           <w:sz w:val="16"/>
           <w:szCs w:val="16"/>
-        </w:rPr>
-      </w:pPr>
-      <w:r>
-        <w:rPr>
-          <w:b/>
-          <w:sz w:val="16"/>
-          <w:szCs w:val="16"/>
-        </w:rPr>
-        <w:t xml:space="preserve">Hot potato: </w:t>
-      </w:r>
-      <w:r>
-        <w:rPr>
-          <w:sz w:val="16"/>
-          <w:szCs w:val="16"/>
-        </w:rPr>
-        <w:t>Once per encounter, a card will randomly get 2 burn</w:t>
+          <w:u w:val="none"/>
+        </w:rPr>
+      </w:pPr>
+      <w:r>
+        <w:rPr>
+          <w:b/>
+          <w:sz w:val="16"/>
+          <w:szCs w:val="16"/>
+        </w:rPr>
+        <w:t xml:space="preserve">Childhood's plushie: </w:t>
+      </w:r>
+      <w:r>
+        <w:rPr>
+          <w:sz w:val="16"/>
+          <w:szCs w:val="16"/>
+        </w:rPr>
+        <w:t>When defending, X% chance to block a card without using a card</w:t>
       </w:r>
     </w:p>
     <w:p>
@@ -1543,14 +1545,7 @@
           <w:sz w:val="16"/>
           <w:szCs w:val="16"/>
         </w:rPr>
-        <w:t xml:space="preserve">Childhood's plushie: </w:t>
-      </w:r>
-      <w:r>
-        <w:rPr>
-          <w:sz w:val="16"/>
-          <w:szCs w:val="16"/>
-        </w:rPr>
-        <w:t>When defending, X% chance to block a card without using a card</w:t>
+        <w:t>Training whistle:</w:t>
       </w:r>
     </w:p>
     <w:p>
@@ -1574,7 +1569,14 @@
           <w:sz w:val="16"/>
           <w:szCs w:val="16"/>
         </w:rPr>
-        <w:t>Training whistle:</w:t>
+        <w:t xml:space="preserve">Tag: </w:t>
+      </w:r>
+      <w:r>
+        <w:rPr>
+          <w:sz w:val="16"/>
+          <w:szCs w:val="16"/>
+        </w:rPr>
+        <w:t xml:space="preserve">+X% increased chance to get rare items in shop </w:t>
       </w:r>
     </w:p>
     <w:p>
@@ -1589,23 +1591,22 @@
           <w:b/>
           <w:sz w:val="16"/>
           <w:szCs w:val="16"/>
-          <w:u w:val="none"/>
-        </w:rPr>
-      </w:pPr>
-      <w:r>
-        <w:rPr>
-          <w:b/>
-          <w:sz w:val="16"/>
-          <w:szCs w:val="16"/>
-        </w:rPr>
-        <w:t xml:space="preserve">Tag: </w:t>
-      </w:r>
-      <w:r>
-        <w:rPr>
-          <w:sz w:val="16"/>
-          <w:szCs w:val="16"/>
-        </w:rPr>
-        <w:t xml:space="preserve">+X% increased chance to get rare items in shop </w:t>
+        </w:rPr>
+      </w:pPr>
+      <w:r>
+        <w:rPr>
+          <w:b/>
+          <w:sz w:val="16"/>
+          <w:szCs w:val="16"/>
+        </w:rPr>
+        <w:t xml:space="preserve">Bark of the alpha: </w:t>
+      </w:r>
+      <w:r>
+        <w:rPr>
+          <w:sz w:val="16"/>
+          <w:szCs w:val="16"/>
+        </w:rPr>
+        <w:t>When starting a combat, enemies get barked by the alfa, causing weakness for one turn</w:t>
       </w:r>
     </w:p>
     <w:p>
@@ -1628,14 +1629,7 @@
           <w:sz w:val="16"/>
           <w:szCs w:val="16"/>
         </w:rPr>
-        <w:t xml:space="preserve">Bark of the alpha: </w:t>
-      </w:r>
-      <w:r>
-        <w:rPr>
-          <w:sz w:val="16"/>
-          <w:szCs w:val="16"/>
-        </w:rPr>
-        <w:t>When starting a combat, enemies get barked by the alfa, causing weakness for one turn</w:t>
+        <w:t xml:space="preserve">Matryoshka doll: </w:t>
       </w:r>
     </w:p>
     <w:p>
@@ -1658,7 +1652,14 @@
           <w:sz w:val="16"/>
           <w:szCs w:val="16"/>
         </w:rPr>
-        <w:t xml:space="preserve">Matryoshka doll: </w:t>
+        <w:t xml:space="preserve">Ice cream cone: </w:t>
+      </w:r>
+      <w:r>
+        <w:rPr>
+          <w:sz w:val="16"/>
+          <w:szCs w:val="16"/>
+        </w:rPr>
+        <w:t>freeze lasts one card longer</w:t>
       </w:r>
     </w:p>
     <w:p>
@@ -1681,14 +1682,7 @@
           <w:sz w:val="16"/>
           <w:szCs w:val="16"/>
         </w:rPr>
-        <w:t xml:space="preserve">Ice cream cone: </w:t>
-      </w:r>
-      <w:r>
-        <w:rPr>
-          <w:sz w:val="16"/>
-          <w:szCs w:val="16"/>
-        </w:rPr>
-        <w:t>freeze lasts one card longer</w:t>
+        <w:t>Vodka: activate once per day: randomise hand, all cards 1+ rank.</w:t>
       </w:r>
     </w:p>
     <w:p>
@@ -1703,15 +1697,23 @@
           <w:b/>
           <w:sz w:val="16"/>
           <w:szCs w:val="16"/>
-        </w:rPr>
-      </w:pPr>
-      <w:r>
-        <w:rPr>
-          <w:b/>
-          <w:sz w:val="16"/>
-          <w:szCs w:val="16"/>
-        </w:rPr>
-        <w:t>Vodka: activate once per day: randomise hand, all cards 1+ rank.</w:t>
+          <w:u w:val="none"/>
+        </w:rPr>
+      </w:pPr>
+      <w:r>
+        <w:rPr>
+          <w:b/>
+          <w:sz w:val="16"/>
+          <w:szCs w:val="16"/>
+        </w:rPr>
+        <w:t xml:space="preserve">Babushka’s knitted scarf: </w:t>
+      </w:r>
+      <w:r>
+        <w:rPr>
+          <w:sz w:val="16"/>
+          <w:szCs w:val="16"/>
+        </w:rPr>
+        <w:t>In each encounter, Babushka protects you from the first attack</w:t>
       </w:r>
     </w:p>
     <w:p>
@@ -1735,14 +1737,14 @@
           <w:sz w:val="16"/>
           <w:szCs w:val="16"/>
         </w:rPr>
-        <w:t xml:space="preserve">Babushka’s knitted scarf: </w:t>
-      </w:r>
-      <w:r>
-        <w:rPr>
-          <w:sz w:val="16"/>
-          <w:szCs w:val="16"/>
-        </w:rPr>
-        <w:t>In each encounter, Babushka protects you from the first attack</w:t>
+        <w:t xml:space="preserve">Sled leader’s mark: </w:t>
+      </w:r>
+      <w:r>
+        <w:rPr>
+          <w:sz w:val="16"/>
+          <w:szCs w:val="16"/>
+        </w:rPr>
+        <w:t>Every time you attack with a husky face card, you can play any husky card and it becomes unblockable</w:t>
       </w:r>
     </w:p>
     <w:p>
@@ -1754,7 +1756,6 @@
         </w:numPr>
         <w:ind w:hanging="360" w:left="720"/>
         <w:rPr>
-          <w:b/>
           <w:sz w:val="16"/>
           <w:szCs w:val="16"/>
           <w:u w:val="none"/>
@@ -1766,14 +1767,14 @@
           <w:sz w:val="16"/>
           <w:szCs w:val="16"/>
         </w:rPr>
-        <w:t xml:space="preserve">Sled leader’s mark: </w:t>
-      </w:r>
-      <w:r>
-        <w:rPr>
-          <w:sz w:val="16"/>
-          <w:szCs w:val="16"/>
-        </w:rPr>
-        <w:t>Every time you attack with a husky face card, you can play any husky card and it becomes unblockable</w:t>
+        <w:t>Wolf’s Gambit</w:t>
+      </w:r>
+      <w:r>
+        <w:rPr>
+          <w:sz w:val="16"/>
+          <w:szCs w:val="16"/>
+        </w:rPr>
+        <w:t>: Once per encounter, double the effect of any numeric card played. If it’s a face card, double its value and draw an additional card.</w:t>
       </w:r>
     </w:p>
     <w:p>
@@ -1787,23 +1788,22 @@
         <w:rPr>
           <w:sz w:val="16"/>
           <w:szCs w:val="16"/>
-          <w:u w:val="none"/>
-        </w:rPr>
-      </w:pPr>
-      <w:r>
-        <w:rPr>
-          <w:b/>
-          <w:sz w:val="16"/>
-          <w:szCs w:val="16"/>
-        </w:rPr>
-        <w:t>Wolf’s Gambit</w:t>
-      </w:r>
-      <w:r>
-        <w:rPr>
-          <w:sz w:val="16"/>
-          <w:szCs w:val="16"/>
-        </w:rPr>
-        <w:t>: Once per encounter, double the effect of any numeric card played. If it’s a face card, double its value and draw an additional card.</w:t>
+        </w:rPr>
+      </w:pPr>
+      <w:r>
+        <w:rPr>
+          <w:b/>
+          <w:sz w:val="16"/>
+          <w:szCs w:val="16"/>
+        </w:rPr>
+        <w:t>Bone</w:t>
+      </w:r>
+      <w:r>
+        <w:rPr>
+          <w:sz w:val="16"/>
+          <w:szCs w:val="16"/>
+        </w:rPr>
+        <w:t xml:space="preserve">: activate once per encounter: you throw the bone at the enemies. Enemies are distracted for one turn and won't block any cards. </w:t>
       </w:r>
     </w:p>
     <w:p>
@@ -1817,22 +1817,23 @@
         <w:rPr>
           <w:sz w:val="16"/>
           <w:szCs w:val="16"/>
-        </w:rPr>
-      </w:pPr>
-      <w:r>
-        <w:rPr>
-          <w:b/>
-          <w:sz w:val="16"/>
-          <w:szCs w:val="16"/>
-        </w:rPr>
-        <w:t>Bone</w:t>
-      </w:r>
-      <w:r>
-        <w:rPr>
-          <w:sz w:val="16"/>
-          <w:szCs w:val="16"/>
-        </w:rPr>
-        <w:t xml:space="preserve">: activate once per encounter: you throw the bone at the enemies. Enemies are distracted for one turn and won't block any cards. </w:t>
+          <w:u w:val="none"/>
+        </w:rPr>
+      </w:pPr>
+      <w:r>
+        <w:rPr>
+          <w:b/>
+          <w:sz w:val="16"/>
+          <w:szCs w:val="16"/>
+        </w:rPr>
+        <w:t>Bag of mysterious treats</w:t>
+      </w:r>
+      <w:r>
+        <w:rPr>
+          <w:sz w:val="16"/>
+          <w:szCs w:val="16"/>
+        </w:rPr>
+        <w:t>: heals 5 HP each turn it’s held, but you have a 10% chance of getting distracted and eating the whole bag at once, restoring full health but losing the item. Press to discard.</w:t>
       </w:r>
     </w:p>
     <w:p>
@@ -1844,36 +1845,6 @@
         </w:numPr>
         <w:ind w:hanging="360" w:left="720"/>
         <w:rPr>
-          <w:sz w:val="16"/>
-          <w:szCs w:val="16"/>
-          <w:u w:val="none"/>
-        </w:rPr>
-      </w:pPr>
-      <w:r>
-        <w:rPr>
-          <w:b/>
-          <w:sz w:val="16"/>
-          <w:szCs w:val="16"/>
-        </w:rPr>
-        <w:t>Bag of mysterious treats</w:t>
-      </w:r>
-      <w:r>
-        <w:rPr>
-          <w:sz w:val="16"/>
-          <w:szCs w:val="16"/>
-        </w:rPr>
-        <w:t>: heals 5 HP each turn it’s held, but you have a 10% chance of getting distracted and eating the whole bag at once, restoring full health but losing the item. Press to discard.</w:t>
-      </w:r>
-    </w:p>
-    <w:p>
-      <w:pPr>
-        <w:pStyle w:val="normal1"/>
-        <w:numPr>
-          <w:ilvl w:val="0"/>
-          <w:numId w:val="4"/>
-        </w:numPr>
-        <w:ind w:hanging="360" w:left="720"/>
-        <w:rPr>
           <w:b/>
           <w:sz w:val="16"/>
           <w:szCs w:val="16"/>
@@ -3466,7 +3437,16 @@
           <w:sz w:val="16"/>
           <w:szCs w:val="16"/>
         </w:rPr>
-        <w:t>:    red color cards become one suite</w:t>
+        <w:t xml:space="preserve">:    red color cards become one suite </w:t>
+      </w:r>
+      <w:r>
+        <w:rPr>
+          <w:b/>
+          <w:sz w:val="16"/>
+          <w:szCs w:val="16"/>
+          <w:lang w:val="en-US"/>
+        </w:rPr>
+        <w:t>IMPLEMENTED</w:t>
       </w:r>
     </w:p>
     <w:p>
@@ -3508,7 +3488,16 @@
           <w:sz w:val="16"/>
           <w:szCs w:val="16"/>
         </w:rPr>
-        <w:t>black color cards become one suite</w:t>
+        <w:t xml:space="preserve">black color cards become one suite </w:t>
+      </w:r>
+      <w:r>
+        <w:rPr>
+          <w:b/>
+          <w:sz w:val="16"/>
+          <w:szCs w:val="16"/>
+          <w:lang w:val="en-US"/>
+        </w:rPr>
+        <w:t>IMPLEMENTED</w:t>
       </w:r>
     </w:p>
     <w:p>

--- a/Project Overview(Durak).docx
+++ b/Project Overview(Durak).docx
@@ -597,7 +597,15 @@
           <w:sz w:val="16"/>
           <w:szCs w:val="16"/>
         </w:rPr>
-        <w:t>: Defend with it to Heal and amount proportional to the  difference between attacking and defending card</w:t>
+        <w:t xml:space="preserve">: </w:t>
+      </w:r>
+      <w:r>
+        <w:rPr>
+          <w:sz w:val="16"/>
+          <w:szCs w:val="16"/>
+          <w:lang w:val="en-US"/>
+        </w:rPr>
+        <w:t>Defend with this card to gain health equal to the difference of values between the defending and defended cards,</w:t>
       </w:r>
     </w:p>
     <w:p>
@@ -612,6 +620,7 @@
           <w:sz w:val="16"/>
           <w:szCs w:val="16"/>
           <w:u w:val="none"/>
+          <w:lang w:val="en-US"/>
         </w:rPr>
       </w:pPr>
       <w:r>
@@ -627,7 +636,30 @@
           <w:sz w:val="16"/>
           <w:szCs w:val="16"/>
         </w:rPr>
-        <w:t xml:space="preserve">: When Defending, this card does  Damage = Def number-atk num </w:t>
+        <w:t xml:space="preserve">: When </w:t>
+      </w:r>
+      <w:r>
+        <w:rPr>
+          <w:sz w:val="16"/>
+          <w:szCs w:val="16"/>
+          <w:lang w:val="en-US"/>
+        </w:rPr>
+        <w:t>d</w:t>
+      </w:r>
+      <w:r>
+        <w:rPr>
+          <w:sz w:val="16"/>
+          <w:szCs w:val="16"/>
+        </w:rPr>
+        <w:t xml:space="preserve">efending, this card does  </w:t>
+      </w:r>
+      <w:r>
+        <w:rPr>
+          <w:sz w:val="16"/>
+          <w:szCs w:val="16"/>
+          <w:lang w:val="en-US"/>
+        </w:rPr>
+        <w:t>damage  equal  to the difference of values between the defending and defended cards,</w:t>
       </w:r>
     </w:p>
     <w:p>
@@ -657,7 +689,15 @@
           <w:sz w:val="16"/>
           <w:szCs w:val="16"/>
         </w:rPr>
-        <w:t>: Deal X damage to target enemy when played with</w:t>
+        <w:t xml:space="preserve">: </w:t>
+      </w:r>
+      <w:r>
+        <w:rPr>
+          <w:sz w:val="16"/>
+          <w:szCs w:val="16"/>
+          <w:lang w:val="en-US"/>
+        </w:rPr>
+        <w:t>Deal 1 damage for each burn modifier on the card,</w:t>
       </w:r>
     </w:p>
     <w:p>
@@ -686,7 +726,37 @@
           <w:sz w:val="16"/>
           <w:szCs w:val="16"/>
         </w:rPr>
-        <w:t>: Turn around with this card to deal that cards number as damage</w:t>
+        <w:t xml:space="preserve">: </w:t>
+      </w:r>
+      <w:r>
+        <w:rPr>
+          <w:sz w:val="16"/>
+          <w:szCs w:val="16"/>
+          <w:lang w:val="en-US"/>
+        </w:rPr>
+        <w:t xml:space="preserve">Reverse </w:t>
+      </w:r>
+      <w:r>
+        <w:rPr>
+          <w:sz w:val="16"/>
+          <w:szCs w:val="16"/>
+        </w:rPr>
+        <w:t xml:space="preserve">with this card to deal that cards </w:t>
+      </w:r>
+      <w:r>
+        <w:rPr>
+          <w:sz w:val="16"/>
+          <w:szCs w:val="16"/>
+          <w:lang w:val="en-US"/>
+        </w:rPr>
+        <w:t>value</w:t>
+      </w:r>
+      <w:r>
+        <w:rPr>
+          <w:sz w:val="16"/>
+          <w:szCs w:val="16"/>
+        </w:rPr>
+        <w:t xml:space="preserve"> as damage</w:t>
       </w:r>
     </w:p>
     <w:p>
@@ -716,7 +786,15 @@
           <w:sz w:val="16"/>
           <w:szCs w:val="16"/>
         </w:rPr>
-        <w:t>: draws X cards when card is played</w:t>
+        <w:t xml:space="preserve">: </w:t>
+      </w:r>
+      <w:r>
+        <w:rPr>
+          <w:sz w:val="16"/>
+          <w:szCs w:val="16"/>
+          <w:lang w:val="en-US"/>
+        </w:rPr>
+        <w:t>Draws 1 card for each draw modifier on the card</w:t>
       </w:r>
     </w:p>
     <w:p>
@@ -746,7 +824,30 @@
           <w:sz w:val="16"/>
           <w:szCs w:val="16"/>
         </w:rPr>
-        <w:t>: makes opponent discard X random cards on modified card played</w:t>
+        <w:t xml:space="preserve">: </w:t>
+      </w:r>
+      <w:r>
+        <w:rPr>
+          <w:sz w:val="16"/>
+          <w:szCs w:val="16"/>
+          <w:lang w:val="en-US"/>
+        </w:rPr>
+        <w:t>M</w:t>
+      </w:r>
+      <w:r>
+        <w:rPr>
+          <w:sz w:val="16"/>
+          <w:szCs w:val="16"/>
+        </w:rPr>
+        <w:t xml:space="preserve">akes opponent discard </w:t>
+      </w:r>
+      <w:r>
+        <w:rPr>
+          <w:sz w:val="16"/>
+          <w:szCs w:val="16"/>
+          <w:lang w:val="en-US"/>
+        </w:rPr>
+        <w:t>1 card for each cripple modifier on the card</w:t>
       </w:r>
     </w:p>
     <w:p>
@@ -769,14 +870,22 @@
           <w:sz w:val="16"/>
           <w:szCs w:val="16"/>
         </w:rPr>
-        <w:t>Spikey X</w:t>
-      </w:r>
-      <w:r>
-        <w:rPr>
-          <w:sz w:val="16"/>
-          <w:szCs w:val="16"/>
-        </w:rPr>
-        <w:t>: make opponent take X damage when this card is defended</w:t>
+        <w:t>Spiky X</w:t>
+      </w:r>
+      <w:r>
+        <w:rPr>
+          <w:sz w:val="16"/>
+          <w:szCs w:val="16"/>
+        </w:rPr>
+        <w:t xml:space="preserve">: </w:t>
+      </w:r>
+      <w:r>
+        <w:rPr>
+          <w:sz w:val="16"/>
+          <w:szCs w:val="16"/>
+          <w:lang w:val="en-US"/>
+        </w:rPr>
+        <w:t>When this card is defended deal 1 damage for each spiky modifier of the card to the defending player.</w:t>
       </w:r>
     </w:p>
     <w:p>
@@ -2766,10 +2875,12 @@
       </w:r>
       <w:r>
         <w:rPr>
-          <w:sz w:val="16"/>
-          <w:szCs w:val="16"/>
-        </w:rPr>
-        <w:t>+50 max hp</w:t>
+          <w:b/>
+          <w:sz w:val="16"/>
+          <w:szCs w:val="16"/>
+          <w:lang w:val="en-US"/>
+        </w:rPr>
+        <w:t>Doubles max health</w:t>
       </w:r>
       <w:r>
         <w:rPr>

--- a/Project Overview(Durak).docx
+++ b/Project Overview(Durak).docx
@@ -629,7 +629,7 @@
           <w:sz w:val="16"/>
           <w:szCs w:val="16"/>
         </w:rPr>
-        <w:t>Bounce Cards</w:t>
+        <w:t xml:space="preserve">Bounce </w:t>
       </w:r>
       <w:r>
         <w:rPr>

--- a/Project Overview(Durak).docx
+++ b/Project Overview(Durak).docx
@@ -795,6 +795,24 @@
           <w:lang w:val="en-US"/>
         </w:rPr>
         <w:t>Draws 1 card for each draw modifier on the card</w:t>
+      </w:r>
+      <w:r>
+        <w:rPr>
+          <w:sz w:val="16"/>
+          <w:szCs w:val="16"/>
+          <w:u w:val="none"/>
+          <w:lang w:val="en-US"/>
+        </w:rPr>
+        <w:t xml:space="preserve"> </w:t>
+      </w:r>
+      <w:r>
+        <w:rPr>
+          <w:sz w:val="16"/>
+          <w:szCs w:val="16"/>
+          <w:u w:val="none"/>
+          <w:lang w:val="en-US"/>
+        </w:rPr>
+        <w:t>when played.</w:t>
       </w:r>
     </w:p>
     <w:p>

--- a/Project Overview(Durak).docx
+++ b/Project Overview(Durak).docx
@@ -866,6 +866,24 @@
           <w:lang w:val="en-US"/>
         </w:rPr>
         <w:t>1 card for each cripple modifier on the card</w:t>
+      </w:r>
+      <w:r>
+        <w:rPr>
+          <w:sz w:val="16"/>
+          <w:szCs w:val="16"/>
+          <w:u w:val="none"/>
+          <w:lang w:val="en-US"/>
+        </w:rPr>
+        <w:t xml:space="preserve"> </w:t>
+      </w:r>
+      <w:r>
+        <w:rPr>
+          <w:sz w:val="16"/>
+          <w:szCs w:val="16"/>
+          <w:u w:val="none"/>
+          <w:lang w:val="en-US"/>
+        </w:rPr>
+        <w:t>when played</w:t>
       </w:r>
     </w:p>
     <w:p>
